--- a/Unfinished Workproduct/Scenari.docx
+++ b/Unfinished Workproduct/Scenari.docx
@@ -106,37 +106,14 @@
           <w:sz w:val="32"/>
           <w:szCs w:val="32"/>
         </w:rPr>
-        <w:t xml:space="preserve"> e vuole cercare un prodotto sul sito web, per fare ciò egli apre il suo web browser e digita l’indirizzo nell’apposita barra e preme invio, fatto ciò egli si troverà nella pagina “Home” del sito</w:t>
-      </w:r>
-      <w:r>
-        <w:rPr>
-          <w:sz w:val="32"/>
-          <w:szCs w:val="32"/>
-        </w:rPr>
-        <w:t xml:space="preserve"> dove troverà in alto a sinistra una barra dove vi sono varie opzion</w:t>
-      </w:r>
-      <w:r>
-        <w:rPr>
-          <w:sz w:val="32"/>
-          <w:szCs w:val="32"/>
-        </w:rPr>
-        <w:t xml:space="preserve">i tra cui : “Prodotti” ,  “Assistenza” , “” . Gennaro decide di cliccare </w:t>
-      </w:r>
-      <w:proofErr w:type="gramStart"/>
-      <w:r>
-        <w:rPr>
-          <w:sz w:val="32"/>
-          <w:szCs w:val="32"/>
-        </w:rPr>
-        <w:t>sulla tasto</w:t>
-      </w:r>
-      <w:proofErr w:type="gramEnd"/>
-      <w:r>
-        <w:rPr>
-          <w:sz w:val="32"/>
-          <w:szCs w:val="32"/>
-        </w:rPr>
-        <w:t xml:space="preserve"> “Prodotti” fatto ciò egli viene quindi reindirizzato alla ad una pagina che presenta in lista tutti i prodotti presenti nel sito, egli quindi inizia la sua ricerca e decide di cliccare sul prodotto “” e quindi viene reindirizzato sulla pagina dello stesso.</w:t>
+        <w:t xml:space="preserve"> e vuole cercare un prodotto sul sito web, per fare ciò egli apre il suo web browser e digita l’indirizzo nell’apposita barra e preme invio, fatto ciò egli si troverà nella pagina “Home” del sito dove troverà in alto a sinistra una barra dove vi sono varie opzion</w:t>
+      </w:r>
+      <w:r>
+        <w:rPr>
+          <w:sz w:val="32"/>
+          <w:szCs w:val="32"/>
+        </w:rPr>
+        <w:t>i tra cui : “Prodotti” ,  “Assistenza” , “” . Gennaro decide di cliccare sulla tasto “Prodotti” fatto ciò egli viene quindi reindirizzato alla ad una pagina che presenta in lista tutti i prodotti presenti nel sito, egli quindi inizia la sua ricerca e decide di cliccare sul prodotto “” e quindi viene reindirizzato sulla pagina dello stesso.</w:t>
       </w:r>
     </w:p>
     <w:p>
@@ -202,23 +179,7 @@
           <w:sz w:val="32"/>
           <w:szCs w:val="32"/>
         </w:rPr>
-        <w:t xml:space="preserve"> , Nicola quindi clicca su quest’ultima ed inizia a digitare “</w:t>
-      </w:r>
-      <w:proofErr w:type="spellStart"/>
-      <w:r>
-        <w:rPr>
-          <w:sz w:val="32"/>
-          <w:szCs w:val="32"/>
-        </w:rPr>
-        <w:t>Oarti</w:t>
-      </w:r>
-      <w:proofErr w:type="spellEnd"/>
-      <w:r>
-        <w:rPr>
-          <w:sz w:val="32"/>
-          <w:szCs w:val="32"/>
-        </w:rPr>
-        <w:t xml:space="preserve"> moto” e clicca invia, fatto ciò il sito lo reindirizza ad un pagina che lo avvisa di non aver trovato il prodotto cercato e lo invita a riprovare.</w:t>
+        <w:t xml:space="preserve"> , Nicola quindi clicca su quest’ultima ed inizia a digitare “Oarti moto” e clicca invia, fatto ciò il sito lo reindirizza ad un pagina che lo avvisa di non aver trovato il prodotto cercato e lo invita a riprovare.</w:t>
       </w:r>
     </w:p>
     <w:p>
@@ -293,55 +254,7 @@
           <w:sz w:val="32"/>
           <w:szCs w:val="32"/>
         </w:rPr>
-        <w:t xml:space="preserve">e clicca sul tasto, quindi il sito visualizza un menù drop down con un </w:t>
-      </w:r>
-      <w:proofErr w:type="spellStart"/>
-      <w:r>
-        <w:rPr>
-          <w:sz w:val="32"/>
-          <w:szCs w:val="32"/>
-        </w:rPr>
-        <w:t>form</w:t>
-      </w:r>
-      <w:proofErr w:type="spellEnd"/>
-      <w:r>
-        <w:rPr>
-          <w:sz w:val="32"/>
-          <w:szCs w:val="32"/>
-        </w:rPr>
-        <w:t xml:space="preserve"> che presenta i campi “nome Utente” e “password”, quindi Ferdinando compila questo </w:t>
-      </w:r>
-      <w:proofErr w:type="spellStart"/>
-      <w:r>
-        <w:rPr>
-          <w:sz w:val="32"/>
-          <w:szCs w:val="32"/>
-        </w:rPr>
-        <w:t>form</w:t>
-      </w:r>
-      <w:proofErr w:type="spellEnd"/>
-      <w:r>
-        <w:rPr>
-          <w:sz w:val="32"/>
-          <w:szCs w:val="32"/>
-        </w:rPr>
-        <w:t xml:space="preserve"> con i dati “</w:t>
-      </w:r>
-      <w:proofErr w:type="spellStart"/>
-      <w:r>
-        <w:rPr>
-          <w:sz w:val="32"/>
-          <w:szCs w:val="32"/>
-        </w:rPr>
-        <w:t>ferdihno</w:t>
-      </w:r>
-      <w:proofErr w:type="spellEnd"/>
-      <w:r>
-        <w:rPr>
-          <w:sz w:val="32"/>
-          <w:szCs w:val="32"/>
-        </w:rPr>
-        <w:t xml:space="preserve">” e </w:t>
+        <w:t xml:space="preserve">e clicca sul tasto, quindi il sito visualizza un menù drop down con un form che presenta i campi “nome Utente” e “password”, quindi Ferdinando compila questo form con i dati “ferdihno” e </w:t>
       </w:r>
       <w:r>
         <w:rPr>
@@ -403,62 +316,7 @@
           <w:sz w:val="32"/>
           <w:szCs w:val="32"/>
         </w:rPr>
-        <w:t xml:space="preserve">  e decide di volere fare finalmente acquisti sul sito, egli digita l’indirizzo nell’apposita barra del suo web browser e preme invio, venendo quindi reindirizzato sulla home del sito. Ferdinando deve prima effettuare il login, si reca quindi nella sezione login del sito e clicca sul tasto, quindi il sito visualizza un menù drop down con un </w:t>
-      </w:r>
-      <w:proofErr w:type="spellStart"/>
-      <w:r>
-        <w:rPr>
-          <w:sz w:val="32"/>
-          <w:szCs w:val="32"/>
-        </w:rPr>
-        <w:t>form</w:t>
-      </w:r>
-      <w:proofErr w:type="spellEnd"/>
-      <w:r>
-        <w:rPr>
-          <w:sz w:val="32"/>
-          <w:szCs w:val="32"/>
-        </w:rPr>
-        <w:t xml:space="preserve"> che presenta i campi “nome Utente” e “password”, quindi Ferdinando compila questo </w:t>
-      </w:r>
-      <w:proofErr w:type="spellStart"/>
-      <w:r>
-        <w:rPr>
-          <w:sz w:val="32"/>
-          <w:szCs w:val="32"/>
-        </w:rPr>
-        <w:t>form</w:t>
-      </w:r>
-      <w:proofErr w:type="spellEnd"/>
-      <w:r>
-        <w:rPr>
-          <w:sz w:val="32"/>
-          <w:szCs w:val="32"/>
-        </w:rPr>
-        <w:t xml:space="preserve"> con i dati “</w:t>
-      </w:r>
-      <w:proofErr w:type="spellStart"/>
-      <w:r>
-        <w:rPr>
-          <w:sz w:val="32"/>
-          <w:szCs w:val="32"/>
-        </w:rPr>
-        <w:t>ferdihno</w:t>
-      </w:r>
-      <w:proofErr w:type="spellEnd"/>
-      <w:r>
-        <w:rPr>
-          <w:sz w:val="32"/>
-          <w:szCs w:val="32"/>
-        </w:rPr>
-        <w:t>” e “123pssw+”, accedendo al sito con il suo profilo.</w:t>
-      </w:r>
-      <w:r>
-        <w:rPr>
-          <w:sz w:val="32"/>
-          <w:szCs w:val="32"/>
-        </w:rPr>
-        <w:t xml:space="preserve"> Una volta fatto ciò si accorge che ha dei prodotti nel carrello poiché vi è un numero visualizzato sopra l’icona del carrello locato in alto a destra. Ferdinando quindi clicca il pulsante del carrello venendo così reindirizzato alla pagina del suddetto e così trovando la lista dei prodotti che ha precedente</w:t>
+        <w:t xml:space="preserve">  e decide di volere fare finalmente acquisti sul sito, egli digita l’indirizzo nell’apposita barra del suo web browser e preme invio, venendo quindi reindirizzato sulla home del sito. Ferdinando deve prima effettuare il login, si reca quindi nella sezione login del sito e clicca sul tasto, quindi il sito visualizza un menù drop down con un form che presenta i campi “nome Utente” e “password”, quindi Ferdinando compila questo form con i dati “ferdihno” e “123pssw+”, accedendo al sito con il suo profilo. Una volta fatto ciò si accorge che ha dei prodotti nel carrello poiché vi è un numero visualizzato sopra l’icona del carrello locato in alto a destra. Ferdinando quindi clicca il pulsante del carrello venendo così reindirizzato alla pagina del suddetto e così trovando la lista dei prodotti che ha precedente</w:t>
       </w:r>
       <w:r>
         <w:rPr>
@@ -519,55 +377,7 @@
           <w:sz w:val="32"/>
           <w:szCs w:val="32"/>
         </w:rPr>
-        <w:t xml:space="preserve">  e decide di volere fare finalmente acquisti sul sito, egli digita l’indirizzo nell’apposita barra del suo web browser e preme invio, venendo quindi reindirizzato sulla home del sito. Ferdinando deve prima effettuare il login, si reca quindi nella sezione login del sito e clicca sul tasto, quindi il sito visualizza un menù drop down con un </w:t>
-      </w:r>
-      <w:proofErr w:type="spellStart"/>
-      <w:r>
-        <w:rPr>
-          <w:sz w:val="32"/>
-          <w:szCs w:val="32"/>
-        </w:rPr>
-        <w:t>form</w:t>
-      </w:r>
-      <w:proofErr w:type="spellEnd"/>
-      <w:r>
-        <w:rPr>
-          <w:sz w:val="32"/>
-          <w:szCs w:val="32"/>
-        </w:rPr>
-        <w:t xml:space="preserve"> che presenta i campi “nome Utente” e “password”, quindi Ferdinando compila questo </w:t>
-      </w:r>
-      <w:proofErr w:type="spellStart"/>
-      <w:r>
-        <w:rPr>
-          <w:sz w:val="32"/>
-          <w:szCs w:val="32"/>
-        </w:rPr>
-        <w:t>form</w:t>
-      </w:r>
-      <w:proofErr w:type="spellEnd"/>
-      <w:r>
-        <w:rPr>
-          <w:sz w:val="32"/>
-          <w:szCs w:val="32"/>
-        </w:rPr>
-        <w:t xml:space="preserve"> con i dati “</w:t>
-      </w:r>
-      <w:proofErr w:type="spellStart"/>
-      <w:r>
-        <w:rPr>
-          <w:sz w:val="32"/>
-          <w:szCs w:val="32"/>
-        </w:rPr>
-        <w:t>ferdihno</w:t>
-      </w:r>
-      <w:proofErr w:type="spellEnd"/>
-      <w:r>
-        <w:rPr>
-          <w:sz w:val="32"/>
-          <w:szCs w:val="32"/>
-        </w:rPr>
-        <w:t>” e “123pssw+”, accedendo al sito con il suo profilo.</w:t>
+        <w:t xml:space="preserve">  e decide di volere fare finalmente acquisti sul sito, egli digita l’indirizzo nell’apposita barra del suo web browser e preme invio, venendo quindi reindirizzato sulla home del sito. Ferdinando deve prima effettuare il login, si reca quindi nella sezione login del sito e clicca sul tasto, quindi il sito visualizza un menù drop down con un form che presenta i campi “nome Utente” e “password”, quindi Ferdinando compila questo form con i dati “ferdihno” e “123pssw+”, accedendo al sito con il suo profilo.</w:t>
       </w:r>
       <w:r>
         <w:rPr>
@@ -634,130 +444,452 @@
           <w:sz w:val="32"/>
           <w:szCs w:val="32"/>
         </w:rPr>
-        <w:t xml:space="preserve">  e decide di volere fare finalmente acquisti sul sito, egli digita l’indirizzo nell’apposita barra del suo web browser e preme invio, venendo quindi reindirizzato sulla home del sito. Ferdinando deve prima effettuare il login, si reca quindi nella sezione login del sito e clicca sul </w:t>
-      </w:r>
-      <w:proofErr w:type="gramStart"/>
-      <w:r>
-        <w:rPr>
-          <w:sz w:val="32"/>
-          <w:szCs w:val="32"/>
-        </w:rPr>
-        <w:t>tasto ,</w:t>
-      </w:r>
-      <w:proofErr w:type="gramEnd"/>
-      <w:r>
-        <w:rPr>
-          <w:sz w:val="32"/>
-          <w:szCs w:val="32"/>
-        </w:rPr>
-        <w:t xml:space="preserve"> quindi il sito visualizza un menù drop down con un </w:t>
-      </w:r>
-      <w:proofErr w:type="spellStart"/>
-      <w:r>
-        <w:rPr>
-          <w:sz w:val="32"/>
-          <w:szCs w:val="32"/>
-        </w:rPr>
-        <w:t>form</w:t>
-      </w:r>
-      <w:proofErr w:type="spellEnd"/>
-      <w:r>
-        <w:rPr>
-          <w:sz w:val="32"/>
-          <w:szCs w:val="32"/>
-        </w:rPr>
-        <w:t xml:space="preserve"> che presenta i campi “nome Utente” e “password”, quindi Ferdinando compila questo </w:t>
-      </w:r>
-      <w:proofErr w:type="spellStart"/>
-      <w:r>
-        <w:rPr>
-          <w:sz w:val="32"/>
-          <w:szCs w:val="32"/>
-        </w:rPr>
-        <w:t>form</w:t>
-      </w:r>
-      <w:proofErr w:type="spellEnd"/>
-      <w:r>
-        <w:rPr>
-          <w:sz w:val="32"/>
-          <w:szCs w:val="32"/>
-        </w:rPr>
-        <w:t xml:space="preserve"> con i dati “</w:t>
-      </w:r>
-      <w:proofErr w:type="spellStart"/>
-      <w:r>
-        <w:rPr>
-          <w:sz w:val="32"/>
-          <w:szCs w:val="32"/>
-        </w:rPr>
-        <w:t>ferdihno</w:t>
-      </w:r>
-      <w:proofErr w:type="spellEnd"/>
-      <w:r>
-        <w:rPr>
-          <w:sz w:val="32"/>
-          <w:szCs w:val="32"/>
-        </w:rPr>
-        <w:t>” e “123pssw+” , accedendo al sito con il suo profilo.</w:t>
-      </w:r>
-      <w:r>
-        <w:rPr>
-          <w:sz w:val="32"/>
-          <w:szCs w:val="32"/>
-        </w:rPr>
-        <w:t xml:space="preserve"> Ferdinando ha precedentemente aggiunto dei prodotti al carrello tra cui “Ruota di scorta </w:t>
-      </w:r>
-      <w:proofErr w:type="spellStart"/>
-      <w:r>
-        <w:rPr>
-          <w:sz w:val="32"/>
-          <w:szCs w:val="32"/>
-        </w:rPr>
-        <w:t>Selenium</w:t>
-      </w:r>
-      <w:proofErr w:type="spellEnd"/>
-      <w:r>
-        <w:rPr>
-          <w:sz w:val="32"/>
-          <w:szCs w:val="32"/>
-        </w:rPr>
-        <w:t xml:space="preserve">” di cui è disponibile solo un pezzo , ma nel frattempo un altro utente ha già aggiunto tale prodotto al carrello e ne ha anche già effettuato il checkout, quindi Ferdinando prova ad effettuare anche egli il checkout , ma il sito web lo reindirizza di nuovo alla pagina del carrello e vicino al prodotto “Ruota scorta </w:t>
-      </w:r>
-      <w:proofErr w:type="spellStart"/>
-      <w:r>
-        <w:rPr>
-          <w:sz w:val="32"/>
-          <w:szCs w:val="32"/>
-        </w:rPr>
-        <w:t>Selenium</w:t>
-      </w:r>
-      <w:proofErr w:type="spellEnd"/>
-      <w:r>
-        <w:rPr>
-          <w:sz w:val="32"/>
-          <w:szCs w:val="32"/>
-        </w:rPr>
-        <w:t>” vi sarà un etichetta che recita “Prodotto non più disponibile” quindi impedendogli l’acquisto.</w:t>
-      </w:r>
-    </w:p>
-    <w:p>
-      <w:pPr>
-        <w:jc w:val="both"/>
-        <w:rPr>
-          <w:b/>
-          <w:bCs/>
-          <w:sz w:val="34"/>
-          <w:szCs w:val="34"/>
-        </w:rPr>
-      </w:pPr>
-      <w:r>
-        <w:rPr>
-          <w:b/>
-          <w:bCs/>
-          <w:sz w:val="32"/>
-          <w:szCs w:val="32"/>
-        </w:rPr>
-        <w:t>[SC8] Amministratore – Aggiungere prodotti al catalogo</w:t>
+        <w:t xml:space="preserve">  e decide di volere fare finalmente acquisti sul sito, egli digita l’indirizzo nell’apposita barra del suo web browser e preme invio, venendo quindi reindirizzato sulla home del sito. Ferdinando deve prima effettuare il login, si reca quindi nella sezione login del sito e clicca sul tasto , quindi il sito visualizza un menù drop down con un form che presenta i campi “nome Utente” e “password”, quindi Ferdinando compila questo form con i dati “ferdihno” e “123pssw+” , accedendo al sito con il suo profilo. Ferdinando ha precedentemente aggiunto dei prodotti al carrello tra cui “Ruota di scorta Selenium” di cui è disponibile solo un pezzo , ma nel frattempo un altro utente ha già aggiunto tale prodotto al carrello e ne ha anche già effettuato il checkout, quindi Ferdinando prova ad effettuare anche egli il checkout , ma il sito web lo reindirizza di nuovo alla pagina del carrello e vicino al prodotto “Ruota scorta Selenium” vi sarà un etichetta che recita “Prodotto non più disponibile” quindi impedendogli l’acquisto.</w:t>
+      </w:r>
+    </w:p>
+    <w:p>
+      <w:pPr>
+        <w:jc w:val="both"/>
+        <w:rPr>
+          <w:b/>
+          <w:bCs/>
+          <w:sz w:val="32"/>
+          <w:szCs w:val="32"/>
+          <w:u w:val="single"/>
+        </w:rPr>
+      </w:pPr>
+      <w:r>
+        <w:rPr>
+          <w:b/>
+          <w:bCs/>
+          <w:sz w:val="32"/>
+          <w:szCs w:val="32"/>
+        </w:rPr>
+        <w:t>[SC</w:t>
+      </w:r>
+      <w:r>
+        <w:rPr>
+          <w:b/>
+          <w:bCs/>
+          <w:sz w:val="32"/>
+          <w:szCs w:val="32"/>
+        </w:rPr>
+        <w:t>12</w:t>
+      </w:r>
+      <w:r>
+        <w:rPr>
+          <w:b/>
+          <w:bCs/>
+          <w:sz w:val="32"/>
+          <w:szCs w:val="32"/>
+        </w:rPr>
+        <w:t xml:space="preserve">] </w:t>
+      </w:r>
+      <w:r>
+        <w:rPr>
+          <w:b/>
+          <w:bCs/>
+          <w:sz w:val="32"/>
+          <w:szCs w:val="32"/>
+        </w:rPr>
+        <w:t>Utente Registrato ed Amministratore</w:t>
+      </w:r>
+      <w:r>
+        <w:rPr>
+          <w:b/>
+          <w:bCs/>
+          <w:sz w:val="32"/>
+          <w:szCs w:val="32"/>
+        </w:rPr>
+        <w:t xml:space="preserve"> – </w:t>
+      </w:r>
+      <w:r>
+        <w:rPr>
+          <w:b/>
+          <w:bCs/>
+          <w:sz w:val="32"/>
+          <w:szCs w:val="32"/>
+        </w:rPr>
+        <w:t>Login</w:t>
+      </w:r>
+    </w:p>
+    <w:p>
+      <w:pPr>
+        <w:jc w:val="both"/>
+        <w:rPr>
+          <w:sz w:val="32"/>
+          <w:szCs w:val="32"/>
+        </w:rPr>
+      </w:pPr>
+      <w:r>
+        <w:rPr>
+          <w:sz w:val="32"/>
+          <w:szCs w:val="32"/>
+        </w:rPr>
+        <w:t xml:space="preserve">Mario è un’utente </w:t>
+      </w:r>
+      <w:r>
+        <w:rPr>
+          <w:sz w:val="32"/>
+          <w:szCs w:val="32"/>
+        </w:rPr>
+        <w:t>registrato</w:t>
+      </w:r>
+      <w:r>
+        <w:rPr>
+          <w:sz w:val="32"/>
+          <w:szCs w:val="32"/>
+        </w:rPr>
+        <w:t xml:space="preserve"> a </w:t>
+      </w:r>
+      <w:r>
+        <w:rPr>
+          <w:sz w:val="32"/>
+          <w:szCs w:val="32"/>
+        </w:rPr>
+        <w:t>“Maggico”</w:t>
+      </w:r>
+      <w:r>
+        <w:rPr>
+          <w:sz w:val="32"/>
+          <w:szCs w:val="32"/>
+        </w:rPr>
+        <w:t xml:space="preserve"> e vuole entrare nel sistema per seguire i corsi a cui è iscritto. Apre il browser, digita “</w:t>
+      </w:r>
+      <w:r>
+        <w:rPr>
+          <w:sz w:val="32"/>
+          <w:szCs w:val="32"/>
+        </w:rPr>
+        <w:t>www.Maggico</w:t>
+      </w:r>
+      <w:r>
+        <w:rPr>
+          <w:sz w:val="32"/>
+          <w:szCs w:val="32"/>
+        </w:rPr>
+        <w:t xml:space="preserve">.it” e </w:t>
+      </w:r>
+      <w:r>
+        <w:rPr>
+          <w:sz w:val="32"/>
+          <w:szCs w:val="32"/>
+        </w:rPr>
+        <w:lastRenderedPageBreak/>
+        <w:t xml:space="preserve">viene reindirizzato alla pagina di </w:t>
+      </w:r>
+      <w:r>
+        <w:rPr>
+          <w:sz w:val="32"/>
+          <w:szCs w:val="32"/>
+          <w:u w:val="single"/>
+        </w:rPr>
+        <w:t>benvenuto</w:t>
+      </w:r>
+      <w:r>
+        <w:rPr>
+          <w:sz w:val="32"/>
+          <w:szCs w:val="32"/>
+        </w:rPr>
+        <w:t xml:space="preserve"> in cui è presente un form a sinistra con vari elementi: un input “E-Mail”, un input “Password”, una voce “Hai dimenticato la password? Clicca qui!” e un bottone “Accedi”.</w:t>
+      </w:r>
+    </w:p>
+    <w:p>
+      <w:pPr>
+        <w:jc w:val="both"/>
+        <w:rPr>
+          <w:sz w:val="32"/>
+          <w:szCs w:val="32"/>
+        </w:rPr>
+      </w:pPr>
+      <w:r>
+        <w:rPr>
+          <w:sz w:val="32"/>
+          <w:szCs w:val="32"/>
+        </w:rPr>
+        <w:t>In seguito, Mario inserisce nelle apposite aree l’e-mail “mario_s97@libero.it”, la password</w:t>
+      </w:r>
+    </w:p>
+    <w:p>
+      <w:pPr>
+        <w:jc w:val="both"/>
+        <w:rPr>
+          <w:sz w:val="32"/>
+          <w:szCs w:val="32"/>
+        </w:rPr>
+      </w:pPr>
+      <w:r>
+        <w:rPr>
+          <w:sz w:val="32"/>
+          <w:szCs w:val="32"/>
+        </w:rPr>
+        <w:t>“gth9201” e, infine, clicca sul pulsante “Accedi”. Essendo i dati corretti, viene reindirizzato alla homepage del sistema.</w:t>
+      </w:r>
+    </w:p>
+    <w:p>
+      <w:pPr>
+        <w:jc w:val="both"/>
+        <w:rPr>
+          <w:b/>
+          <w:bCs/>
+          <w:sz w:val="32"/>
+          <w:szCs w:val="32"/>
+        </w:rPr>
+      </w:pPr>
+      <w:r>
+        <w:rPr>
+          <w:b/>
+          <w:bCs/>
+          <w:sz w:val="32"/>
+          <w:szCs w:val="32"/>
+        </w:rPr>
+        <w:t>[SC13] Utente Registrato ed Amministratore – Login Errato</w:t>
+      </w:r>
+    </w:p>
+    <w:p>
+      <w:pPr>
+        <w:jc w:val="both"/>
+        <w:rPr>
+          <w:sz w:val="32"/>
+          <w:szCs w:val="32"/>
+        </w:rPr>
+      </w:pPr>
+      <w:r>
+        <w:rPr>
+          <w:sz w:val="32"/>
+          <w:szCs w:val="32"/>
+        </w:rPr>
+        <w:t xml:space="preserve">Mario è un’utente </w:t>
+      </w:r>
+      <w:r>
+        <w:rPr>
+          <w:sz w:val="32"/>
+          <w:szCs w:val="32"/>
+        </w:rPr>
+        <w:t xml:space="preserve">registrato a Maggico.it </w:t>
+      </w:r>
+      <w:r>
+        <w:rPr>
+          <w:sz w:val="32"/>
+          <w:szCs w:val="32"/>
+        </w:rPr>
+        <w:t>e vuole entrare nel sistema per seguire i corsi a cui è iscritto. Apre il browser, digita “</w:t>
+      </w:r>
+      <w:r>
+        <w:rPr>
+          <w:sz w:val="32"/>
+          <w:szCs w:val="32"/>
+        </w:rPr>
+        <w:t>www.Maggico</w:t>
+      </w:r>
+      <w:r>
+        <w:rPr>
+          <w:sz w:val="32"/>
+          <w:szCs w:val="32"/>
+        </w:rPr>
+        <w:t>.it” e viene reindirizzato alla pagina di benvenuto in cui è presente un form a sinistra con vari elementi: un input “E-Mail”, un input “Password”, una voce “Hai dimenticato la password? Clicca qui!” e un bottone “Accedi”. In seguito, Mario inserisce nelle apposite aree l’e-mail “mario_s97@libero.it”, la password “gth9200” e, infine, clicca sul pulsante “Accedi”. Essendo i dati non corretti, i campi “E-Mail” e “Password” vengono colorati di rosso e compare un messaggio in cima alla pagina con scritto “Abbiamo un problema! L’e-mail inserita non è presente nel sistema oppure la password non è corretta, riprova con altri dati!”. Mario riscrive quindi e-mail e password nel modo corretto, quindi clicca “Accedi”. Essendo i dati ora corretti, viene reindirizzato alla homepage del sistema.</w:t>
+      </w:r>
+    </w:p>
+    <w:p>
+      <w:pPr>
+        <w:jc w:val="both"/>
+        <w:rPr>
+          <w:b/>
+          <w:bCs/>
+          <w:sz w:val="32"/>
+          <w:szCs w:val="32"/>
+        </w:rPr>
+      </w:pPr>
+      <w:r>
+        <w:rPr>
+          <w:b/>
+          <w:bCs/>
+          <w:sz w:val="32"/>
+          <w:szCs w:val="32"/>
+        </w:rPr>
+        <w:t>[SC14] Utente Registrato ed Amministratore – Recupero Password</w:t>
+      </w:r>
+    </w:p>
+    <w:p>
+      <w:pPr>
+        <w:jc w:val="both"/>
+        <w:rPr>
+          <w:sz w:val="32"/>
+          <w:szCs w:val="32"/>
+        </w:rPr>
+      </w:pPr>
+      <w:r>
+        <w:rPr>
+          <w:sz w:val="32"/>
+          <w:szCs w:val="32"/>
+        </w:rPr>
+        <w:t xml:space="preserve">Mario è un’utente iscritto a </w:t>
+      </w:r>
+      <w:r>
+        <w:rPr>
+          <w:sz w:val="32"/>
+          <w:szCs w:val="32"/>
+        </w:rPr>
+        <w:t>Maggico.it</w:t>
+      </w:r>
+      <w:r>
+        <w:rPr>
+          <w:sz w:val="32"/>
+          <w:szCs w:val="32"/>
+        </w:rPr>
+        <w:t xml:space="preserve"> e vuole entrare nel sistema per seguire i corsi a cui è iscritto. Apre il browser, digita “</w:t>
+      </w:r>
+      <w:r>
+        <w:rPr>
+          <w:sz w:val="32"/>
+          <w:szCs w:val="32"/>
+        </w:rPr>
+        <w:t>www</w:t>
+      </w:r>
+      <w:r>
+        <w:rPr>
+          <w:sz w:val="32"/>
+          <w:szCs w:val="32"/>
+        </w:rPr>
+        <w:t>.</w:t>
+      </w:r>
+      <w:r>
+        <w:rPr>
+          <w:sz w:val="32"/>
+          <w:szCs w:val="32"/>
+        </w:rPr>
+        <w:t>maggico.</w:t>
+      </w:r>
+      <w:r>
+        <w:rPr>
+          <w:sz w:val="32"/>
+          <w:szCs w:val="32"/>
+        </w:rPr>
+        <w:t xml:space="preserve">it” e viene reindirizzato alla pagina di benvenuto in cui è presente un form a sinistra con vari elementi: un input “E-Mail”, un input “Password” e una voce “Hai dimenticato la password? Clicca qui!” e un bottone “Accedi”. In seguito, Mario inserisce nelle apposite aree l’e-mail “mario_s97@libero.it”, la password “gth9200” e, infine, clicca sul pulsante “Accedi”. Essendo i dati non corretti, i campi “E-Mail” e “Password” vengono colorati di rosso e compare un messaggio in cima alla pagina con </w:t>
+      </w:r>
+      <w:r>
+        <w:rPr>
+          <w:sz w:val="32"/>
+          <w:szCs w:val="32"/>
+        </w:rPr>
+        <w:lastRenderedPageBreak/>
+        <w:t>scritto “Abbiamo un problema! L’e-mail inserita non è presente nel sistema oppure la password non è corretta, riprova con altri dati!”.</w:t>
+      </w:r>
+    </w:p>
+    <w:p>
+      <w:pPr>
+        <w:jc w:val="both"/>
+        <w:rPr>
+          <w:sz w:val="32"/>
+          <w:szCs w:val="32"/>
+        </w:rPr>
+      </w:pPr>
+      <w:r>
+        <w:rPr>
+          <w:sz w:val="32"/>
+          <w:szCs w:val="32"/>
+        </w:rPr>
+        <w:t>Mario, quindi, clicca su “Hai dimenticato la password? Clicca qui!”, facendo comparire un’area di input sotto il pulsante “Accedi” del form di Login con il testo “Inserisci la tua E-Mail” sulla sinistra e un pulsante “Invia”.</w:t>
+      </w:r>
+    </w:p>
+    <w:p>
+      <w:pPr>
+        <w:jc w:val="both"/>
+        <w:rPr>
+          <w:sz w:val="32"/>
+          <w:szCs w:val="32"/>
+        </w:rPr>
+      </w:pPr>
+      <w:r>
+        <w:rPr>
+          <w:sz w:val="32"/>
+          <w:szCs w:val="32"/>
+        </w:rPr>
+        <w:t>Inserisce la e-mail e clicca il bottone "Invia”, quindi il form sparisce ed al suo posto compare un messaggio con scritto “E’ stata inviata una e-mail all’indirizzo di posta elettronica che ci hai inviato, vai a controllare la tua casella postale per visionare la nuova password!”. Una volta letto il messaggio, Mario va all’interno della tua casella e-mail per visualizzare la nuova password.</w:t>
+      </w:r>
+    </w:p>
+    <w:p>
+      <w:pPr>
+        <w:jc w:val="both"/>
+        <w:rPr>
+          <w:sz w:val="32"/>
+          <w:szCs w:val="32"/>
+        </w:rPr>
+      </w:pPr>
+      <w:r>
+        <w:rPr>
+          <w:sz w:val="32"/>
+          <w:szCs w:val="32"/>
+        </w:rPr>
+        <w:t>Dopo averla letta, torna al sistema, inserisce nuovamente l’e-mail, la nuova password, e, infine, clicca su “Accedi”.</w:t>
+      </w:r>
+    </w:p>
+    <w:p>
+      <w:pPr>
+        <w:jc w:val="both"/>
+        <w:rPr>
+          <w:sz w:val="32"/>
+          <w:szCs w:val="32"/>
+        </w:rPr>
+      </w:pPr>
+      <w:r>
+        <w:rPr>
+          <w:sz w:val="32"/>
+          <w:szCs w:val="32"/>
+        </w:rPr>
+        <w:t>Essendo i dati ora corretti, viene reindirizzato alla homepage del sistema.</w:t>
+      </w:r>
+    </w:p>
+    <w:p>
+      <w:pPr>
+        <w:jc w:val="both"/>
+        <w:rPr>
+          <w:b/>
+          <w:bCs/>
+          <w:sz w:val="32"/>
+          <w:szCs w:val="32"/>
+        </w:rPr>
+      </w:pPr>
+      <w:r>
+        <w:rPr>
+          <w:b/>
+          <w:bCs/>
+          <w:sz w:val="32"/>
+          <w:szCs w:val="32"/>
+        </w:rPr>
+        <w:t>[SC15] Utente Registrato e Amminis</w:t>
+      </w:r>
+      <w:r>
+        <w:rPr>
+          <w:b/>
+          <w:bCs/>
+          <w:sz w:val="32"/>
+          <w:szCs w:val="32"/>
+        </w:rPr>
+        <w:t>tratore – Logout</w:t>
+      </w:r>
+    </w:p>
+    <w:p>
+      <w:pPr>
+        <w:jc w:val="both"/>
+        <w:rPr>
+          <w:sz w:val="32"/>
+          <w:szCs w:val="32"/>
+        </w:rPr>
+      </w:pPr>
+      <w:r>
+        <w:rPr>
+          <w:sz w:val="32"/>
+          <w:szCs w:val="32"/>
+        </w:rPr>
+        <w:t xml:space="preserve">Mario si trova nel sistema e vuole uscire in quanto ha terminato la navigazione. Mentre si trova sulla homepage, clicca sulla voce “Logout” nella barra di navigazione, venendo reindirizzato alla pagina di benvenuto, scollegandosi dal </w:t>
+      </w:r>
+      <w:r>
+        <w:rPr>
+          <w:sz w:val="32"/>
+          <w:szCs w:val="32"/>
+        </w:rPr>
+        <w:t>sistema.</w:t>
       </w:r>
       <w:bookmarkStart w:id="0" w:name="_GoBack"/>
       <w:bookmarkEnd w:id="0"/>
